--- a/读经笔记/字意研究/【读经】字意研究 - 4102信心.docx
+++ b/读经笔记/字意研究/【读经】字意研究 - 4102信心.docx
@@ -78,7 +78,25 @@
           <w:sz w:val="20"/>
           <w:szCs w:val="20"/>
         </w:rPr>
-        <w:t>按照常理，耶稣能亲自来是最好的。当耶稣也答应亲自去的时候，百夫长却不要耶稣去。看起来他对耶稣的权柄有着和常人不一样的认识。他好像认出来重点不是耶稣是否到现场，而是耶稣口里说的一句话。看起来信心是对耶稣的权柄和良善的认识。</w:t>
+        <w:t>按照常理，耶稣能亲自来是最好的。当耶稣也答应亲自去的时候，百夫长却不要耶稣去。看起来</w:t>
+      </w:r>
+      <w:r>
+        <w:rPr>
+          <w:rFonts w:ascii="Consolas" w:hAnsi="Consolas" w:cs="Consolas" w:hint="eastAsia"/>
+          <w:kern w:val="0"/>
+          <w:sz w:val="20"/>
+          <w:szCs w:val="20"/>
+        </w:rPr>
+        <w:t>百夫长</w:t>
+      </w:r>
+      <w:r>
+        <w:rPr>
+          <w:rFonts w:ascii="Consolas" w:hAnsi="Consolas" w:cs="Consolas" w:hint="eastAsia"/>
+          <w:kern w:val="0"/>
+          <w:sz w:val="20"/>
+          <w:szCs w:val="20"/>
+        </w:rPr>
+        <w:t>对耶稣的权柄有着和常人不一样的认识。他好像认出来重点不是耶稣是否到现场，而是耶稣口里说的一句话。看起来信心是对耶稣的权柄和良善的认识。</w:t>
       </w:r>
     </w:p>
     <w:p>
